--- a/Design Document.docx
+++ b/Design Document.docx
@@ -113,13 +113,19 @@
         <w:rPr>
           <w:sz w:val="28"/>
         </w:rPr>
-        <w:t>S</w:t>
-      </w:r>
-      <w:r>
-        <w:rPr>
-          <w:sz w:val="28"/>
-        </w:rPr>
-        <w:t>urrounding wall</w:t>
+        <w:t>Surrounding</w:t>
+      </w:r>
+      <w:r>
+        <w:rPr>
+          <w:sz w:val="28"/>
+        </w:rPr>
+        <w:t xml:space="preserve"> rock</w:t>
+      </w:r>
+      <w:r>
+        <w:rPr>
+          <w:sz w:val="28"/>
+        </w:rPr>
+        <w:t xml:space="preserve"> wall</w:t>
       </w:r>
     </w:p>
     <w:p>
@@ -162,6 +168,9 @@
           <w:ilvl w:val="0"/>
           <w:numId w:val="5"/>
         </w:numPr>
+        <w:rPr>
+          <w:rFonts w:hint="eastAsia"/>
+        </w:rPr>
       </w:pPr>
       <w:r>
         <w:rPr>
@@ -210,6 +219,9 @@
           <w:ilvl w:val="0"/>
           <w:numId w:val="5"/>
         </w:numPr>
+        <w:rPr>
+          <w:rFonts w:hint="eastAsia"/>
+        </w:rPr>
       </w:pPr>
       <w:r>
         <w:rPr>
@@ -330,6 +342,7 @@
           <w:numId w:val="6"/>
         </w:numPr>
         <w:rPr>
+          <w:rFonts w:hint="eastAsia"/>
           <w:sz w:val="28"/>
         </w:rPr>
       </w:pPr>
@@ -353,6 +366,7 @@
           <w:numId w:val="6"/>
         </w:numPr>
         <w:rPr>
+          <w:rFonts w:hint="eastAsia"/>
           <w:sz w:val="28"/>
         </w:rPr>
       </w:pPr>
@@ -370,6 +384,7 @@
           <w:numId w:val="6"/>
         </w:numPr>
         <w:rPr>
+          <w:rFonts w:hint="eastAsia"/>
           <w:sz w:val="28"/>
         </w:rPr>
       </w:pPr>
@@ -383,6 +398,7 @@
     <w:p>
       <w:pPr>
         <w:rPr>
+          <w:rFonts w:hint="eastAsia"/>
           <w:sz w:val="28"/>
         </w:rPr>
       </w:pPr>
@@ -395,6 +411,7 @@
           <w:numId w:val="6"/>
         </w:numPr>
         <w:rPr>
+          <w:rFonts w:hint="eastAsia"/>
           <w:sz w:val="28"/>
         </w:rPr>
       </w:pPr>
@@ -413,6 +430,7 @@
           <w:numId w:val="6"/>
         </w:numPr>
         <w:rPr>
+          <w:rFonts w:hint="eastAsia"/>
           <w:sz w:val="28"/>
         </w:rPr>
       </w:pPr>
@@ -431,6 +449,7 @@
           <w:numId w:val="6"/>
         </w:numPr>
         <w:rPr>
+          <w:rFonts w:hint="eastAsia"/>
           <w:sz w:val="28"/>
         </w:rPr>
       </w:pPr>
@@ -456,6 +475,7 @@
           <w:numId w:val="6"/>
         </w:numPr>
         <w:rPr>
+          <w:rFonts w:hint="eastAsia"/>
           <w:sz w:val="28"/>
         </w:rPr>
       </w:pPr>
@@ -473,6 +493,7 @@
           <w:numId w:val="6"/>
         </w:numPr>
         <w:rPr>
+          <w:rFonts w:hint="eastAsia"/>
           <w:sz w:val="28"/>
         </w:rPr>
       </w:pPr>
@@ -490,6 +511,7 @@
           <w:numId w:val="6"/>
         </w:numPr>
         <w:rPr>
+          <w:rFonts w:hint="eastAsia"/>
           <w:sz w:val="28"/>
         </w:rPr>
       </w:pPr>
@@ -507,6 +529,7 @@
           <w:numId w:val="6"/>
         </w:numPr>
         <w:rPr>
+          <w:rFonts w:hint="eastAsia"/>
           <w:sz w:val="28"/>
         </w:rPr>
       </w:pPr>
@@ -524,6 +547,7 @@
           <w:numId w:val="6"/>
         </w:numPr>
         <w:rPr>
+          <w:rFonts w:hint="eastAsia"/>
           <w:sz w:val="28"/>
         </w:rPr>
       </w:pPr>
@@ -548,6 +572,9 @@
           <w:ilvl w:val="0"/>
           <w:numId w:val="6"/>
         </w:numPr>
+        <w:rPr>
+          <w:rFonts w:hint="eastAsia"/>
+        </w:rPr>
       </w:pPr>
       <w:r>
         <w:rPr>
@@ -568,6 +595,9 @@
           <w:ilvl w:val="1"/>
           <w:numId w:val="6"/>
         </w:numPr>
+        <w:rPr>
+          <w:rFonts w:hint="eastAsia"/>
+        </w:rPr>
       </w:pPr>
       <w:r>
         <w:rPr>
@@ -582,6 +612,9 @@
           <w:ilvl w:val="1"/>
           <w:numId w:val="6"/>
         </w:numPr>
+        <w:rPr>
+          <w:rFonts w:hint="eastAsia"/>
+        </w:rPr>
       </w:pPr>
       <w:r>
         <w:rPr>
@@ -596,6 +629,9 @@
           <w:ilvl w:val="2"/>
           <w:numId w:val="6"/>
         </w:numPr>
+        <w:rPr>
+          <w:rFonts w:hint="eastAsia"/>
+        </w:rPr>
       </w:pPr>
       <w:r>
         <w:rPr>
@@ -610,6 +646,9 @@
           <w:ilvl w:val="2"/>
           <w:numId w:val="6"/>
         </w:numPr>
+        <w:rPr>
+          <w:rFonts w:hint="eastAsia"/>
+        </w:rPr>
       </w:pPr>
       <w:r>
         <w:rPr>
@@ -665,6 +704,9 @@
           <w:ilvl w:val="1"/>
           <w:numId w:val="6"/>
         </w:numPr>
+        <w:rPr>
+          <w:rFonts w:hint="eastAsia"/>
+        </w:rPr>
       </w:pPr>
       <w:r>
         <w:rPr>
@@ -679,6 +721,9 @@
           <w:ilvl w:val="1"/>
           <w:numId w:val="6"/>
         </w:numPr>
+        <w:rPr>
+          <w:rFonts w:hint="eastAsia"/>
+        </w:rPr>
       </w:pPr>
       <w:r>
         <w:rPr>
@@ -694,6 +739,9 @@
           <w:ilvl w:val="1"/>
           <w:numId w:val="6"/>
         </w:numPr>
+        <w:rPr>
+          <w:rFonts w:hint="eastAsia"/>
+        </w:rPr>
       </w:pPr>
       <w:r>
         <w:rPr>
@@ -708,6 +756,9 @@
           <w:ilvl w:val="2"/>
           <w:numId w:val="6"/>
         </w:numPr>
+        <w:rPr>
+          <w:rFonts w:hint="eastAsia"/>
+        </w:rPr>
       </w:pPr>
       <w:r>
         <w:rPr>
@@ -838,29 +889,31 @@
     <w:p>
       <w:pPr>
         <w:rPr>
-          <w:sz w:val="28"/>
-        </w:rPr>
-      </w:pPr>
-    </w:p>
-    <w:p>
-      <w:pPr>
-        <w:rPr>
-          <w:rFonts w:hint="eastAsia"/>
-          <w:sz w:val="28"/>
-        </w:rPr>
-      </w:pPr>
-    </w:p>
-    <w:p>
-      <w:pPr>
-        <w:rPr>
-          <w:rFonts w:hint="eastAsia"/>
-          <w:sz w:val="28"/>
-        </w:rPr>
-      </w:pPr>
-    </w:p>
-    <w:p>
-      <w:pPr>
-        <w:rPr>
+          <w:rFonts w:hint="eastAsia"/>
+          <w:sz w:val="28"/>
+        </w:rPr>
+      </w:pPr>
+    </w:p>
+    <w:p>
+      <w:pPr>
+        <w:rPr>
+          <w:rFonts w:hint="eastAsia"/>
+          <w:sz w:val="28"/>
+        </w:rPr>
+      </w:pPr>
+    </w:p>
+    <w:p>
+      <w:pPr>
+        <w:rPr>
+          <w:rFonts w:hint="eastAsia"/>
+          <w:sz w:val="28"/>
+        </w:rPr>
+      </w:pPr>
+    </w:p>
+    <w:p>
+      <w:pPr>
+        <w:rPr>
+          <w:rFonts w:hint="eastAsia"/>
           <w:b/>
           <w:bCs/>
           <w:sz w:val="28"/>
@@ -880,6 +933,7 @@
     <w:p>
       <w:pPr>
         <w:rPr>
+          <w:rFonts w:hint="eastAsia"/>
           <w:b/>
           <w:bCs/>
           <w:sz w:val="28"/>
@@ -890,6 +944,7 @@
     <w:p>
       <w:pPr>
         <w:rPr>
+          <w:rFonts w:hint="eastAsia"/>
           <w:bCs/>
           <w:sz w:val="28"/>
         </w:rPr>
@@ -913,6 +968,13 @@
           <w:bCs/>
           <w:sz w:val="28"/>
         </w:rPr>
+        <w:t>, a young child,</w:t>
+      </w:r>
+      <w:r>
+        <w:rPr>
+          <w:bCs/>
+          <w:sz w:val="28"/>
+        </w:rPr>
         <w:t xml:space="preserve"> </w:t>
       </w:r>
       <w:r>
@@ -920,28 +982,140 @@
           <w:bCs/>
           <w:sz w:val="28"/>
         </w:rPr>
-        <w:t xml:space="preserve">is visiting a memorial for a beloved </w:t>
+        <w:t>is visiting a memorial for his</w:t>
       </w:r>
       <w:r>
         <w:rPr>
           <w:bCs/>
           <w:sz w:val="28"/>
         </w:rPr>
-        <w:t>creature that once lived here</w:t>
+        <w:t xml:space="preserve"> beloved </w:t>
       </w:r>
       <w:r>
         <w:rPr>
           <w:bCs/>
           <w:sz w:val="28"/>
         </w:rPr>
-        <w:t xml:space="preserve">. The player walks through the entrance doors and walks towards the bridge to oversee the </w:t>
+        <w:t>creature</w:t>
       </w:r>
       <w:r>
         <w:rPr>
           <w:bCs/>
           <w:sz w:val="28"/>
         </w:rPr>
-        <w:t xml:space="preserve">area. </w:t>
+        <w:t>, a friend</w:t>
+      </w:r>
+      <w:r>
+        <w:rPr>
+          <w:bCs/>
+          <w:sz w:val="28"/>
+        </w:rPr>
+        <w:t xml:space="preserve"> that once lived here</w:t>
+      </w:r>
+      <w:r>
+        <w:rPr>
+          <w:bCs/>
+          <w:sz w:val="28"/>
+        </w:rPr>
+        <w:t>. The child</w:t>
+      </w:r>
+      <w:r>
+        <w:rPr>
+          <w:bCs/>
+          <w:sz w:val="28"/>
+        </w:rPr>
+        <w:t xml:space="preserve"> </w:t>
+      </w:r>
+      <w:r>
+        <w:rPr>
+          <w:bCs/>
+          <w:sz w:val="28"/>
+        </w:rPr>
+        <w:t xml:space="preserve">enters through the </w:t>
+      </w:r>
+      <w:r>
+        <w:rPr>
+          <w:bCs/>
+          <w:sz w:val="28"/>
+        </w:rPr>
+        <w:t>doors and wal</w:t>
+      </w:r>
+      <w:r>
+        <w:rPr>
+          <w:bCs/>
+          <w:sz w:val="28"/>
+        </w:rPr>
+        <w:t>ks towards the bridge to admire</w:t>
+      </w:r>
+      <w:r>
+        <w:rPr>
+          <w:bCs/>
+          <w:sz w:val="28"/>
+        </w:rPr>
+        <w:t xml:space="preserve"> the </w:t>
+      </w:r>
+      <w:r>
+        <w:rPr>
+          <w:bCs/>
+          <w:sz w:val="28"/>
+        </w:rPr>
+        <w:t>memorial</w:t>
+      </w:r>
+      <w:r>
+        <w:rPr>
+          <w:bCs/>
+          <w:sz w:val="28"/>
+        </w:rPr>
+        <w:t>. The creatures</w:t>
+      </w:r>
+      <w:r>
+        <w:rPr>
+          <w:bCs/>
+          <w:sz w:val="28"/>
+        </w:rPr>
+        <w:t xml:space="preserve"> empty shell rest</w:t>
+      </w:r>
+      <w:r>
+        <w:rPr>
+          <w:bCs/>
+          <w:sz w:val="28"/>
+        </w:rPr>
+        <w:t>s at the back of the memorial space</w:t>
+      </w:r>
+      <w:r>
+        <w:rPr>
+          <w:bCs/>
+          <w:sz w:val="28"/>
+        </w:rPr>
+        <w:t>,</w:t>
+      </w:r>
+      <w:r>
+        <w:rPr>
+          <w:bCs/>
+          <w:sz w:val="28"/>
+        </w:rPr>
+        <w:t xml:space="preserve"> where </w:t>
+      </w:r>
+      <w:r>
+        <w:rPr>
+          <w:bCs/>
+          <w:sz w:val="28"/>
+        </w:rPr>
+        <w:t>the child may choose to rest and</w:t>
+      </w:r>
+      <w:r>
+        <w:rPr>
+          <w:bCs/>
+          <w:sz w:val="28"/>
+        </w:rPr>
+        <w:t xml:space="preserve"> feel more connected with the creature’s spirit. With the healing powers of this creature</w:t>
+      </w:r>
+      <w:r>
+        <w:rPr>
+          <w:bCs/>
+          <w:sz w:val="28"/>
+        </w:rPr>
+        <w:t>’s spirit</w:t>
       </w:r>
       <w:bookmarkStart w:id="0" w:name="_GoBack"/>
       <w:bookmarkEnd w:id="0"/>
@@ -950,35 +1124,14 @@
           <w:bCs/>
           <w:sz w:val="28"/>
         </w:rPr>
-        <w:t>The creatures</w:t>
+        <w:t xml:space="preserve">, the </w:t>
       </w:r>
       <w:r>
         <w:rPr>
           <w:bCs/>
           <w:sz w:val="28"/>
         </w:rPr>
-        <w:t xml:space="preserve"> empty shell rests at the back of the environment,</w:t>
-      </w:r>
-      <w:r>
-        <w:rPr>
-          <w:bCs/>
-          <w:sz w:val="28"/>
-        </w:rPr>
-        <w:t xml:space="preserve"> where the player character may choose to meditate to feel more connected with the creature’s spirit. With the healing powers of this creature, the player char</w:t>
-      </w:r>
-      <w:r>
-        <w:rPr>
-          <w:bCs/>
-          <w:sz w:val="28"/>
-        </w:rPr>
-        <w:t xml:space="preserve">acter becomes more enlightened and at peace, </w:t>
-      </w:r>
-      <w:r>
-        <w:rPr>
-          <w:bCs/>
-          <w:sz w:val="28"/>
-        </w:rPr>
-        <w:t>even after it’s passing.</w:t>
+        <w:t>child becomes gradually more peaceful and accepting of his friends passing, leaving a flower behind after every visit.</w:t>
       </w:r>
     </w:p>
     <w:p>
@@ -1007,13 +1160,7 @@
         <w:rPr>
           <w:sz w:val="28"/>
         </w:rPr>
-        <w:t xml:space="preserve">Glowing wall </w:t>
-      </w:r>
-      <w:r>
-        <w:rPr>
-          <w:sz w:val="28"/>
-        </w:rPr>
-        <w:t xml:space="preserve">carvings in the surrounding wall </w:t>
+        <w:t xml:space="preserve">Glowing wall carvings in the surrounding wall </w:t>
       </w:r>
     </w:p>
     <w:p>
@@ -1023,20 +1170,15 @@
           <w:numId w:val="8"/>
         </w:numPr>
         <w:rPr>
-          <w:sz w:val="28"/>
-        </w:rPr>
-      </w:pPr>
-      <w:r>
-        <w:rPr>
-          <w:sz w:val="28"/>
-        </w:rPr>
-        <w:t xml:space="preserve">Shows a </w:t>
-      </w:r>
-      <w:r>
-        <w:rPr>
-          <w:sz w:val="28"/>
-        </w:rPr>
-        <w:t xml:space="preserve">transformation </w:t>
+          <w:rFonts w:hint="eastAsia"/>
+          <w:sz w:val="28"/>
+        </w:rPr>
+      </w:pPr>
+      <w:r>
+        <w:rPr>
+          <w:sz w:val="28"/>
+        </w:rPr>
+        <w:t xml:space="preserve">Shows a transformation </w:t>
       </w:r>
       <w:r>
         <w:rPr>
@@ -1097,6 +1239,7 @@
     <w:p>
       <w:pPr>
         <w:rPr>
+          <w:rFonts w:hint="eastAsia"/>
           <w:b/>
           <w:sz w:val="28"/>
           <w:u w:val="single"/>
@@ -1106,6 +1249,7 @@
     <w:p>
       <w:pPr>
         <w:rPr>
+          <w:rFonts w:hint="eastAsia"/>
           <w:b/>
           <w:sz w:val="28"/>
           <w:u w:val="single"/>
@@ -1115,6 +1259,7 @@
     <w:p>
       <w:pPr>
         <w:rPr>
+          <w:rFonts w:hint="eastAsia"/>
           <w:b/>
           <w:sz w:val="28"/>
           <w:u w:val="single"/>
@@ -1124,6 +1269,7 @@
     <w:p>
       <w:pPr>
         <w:rPr>
+          <w:rFonts w:hint="eastAsia"/>
           <w:b/>
           <w:sz w:val="28"/>
           <w:u w:val="single"/>
@@ -2228,10 +2374,7 @@
         </w:rPr>
       </w:pPr>
       <w:r>
-        <w:t>Modern</w:t>
-      </w:r>
-      <w:r>
-        <w:t xml:space="preserve"> technology</w:t>
+        <w:t>Modern technology</w:t>
       </w:r>
     </w:p>
     <w:p>
